--- a/06d. Capacidades gobierno.docx
+++ b/06d. Capacidades gobierno.docx
@@ -142,7 +142,7 @@
               <w:jc w:val="left"/>
             </w:pPr>
             <w:r>
-              <w:t xml:space="preserve">6ddfe81 del 31 Jan 2023</w:t>
+              <w:t xml:space="preserve">812f5dd del 31 Jan 2023</w:t>
             </w:r>
           </w:p>
         </w:tc>

--- a/06d. Capacidades gobierno.docx
+++ b/06d. Capacidades gobierno.docx
@@ -142,7 +142,7 @@
               <w:jc w:val="left"/>
             </w:pPr>
             <w:r>
-              <w:t xml:space="preserve">812f5dd del 31 Jan 2023</w:t>
+              <w:t xml:space="preserve">96ddfea del 06 Feb 2023</w:t>
             </w:r>
           </w:p>
         </w:tc>

--- a/06d. Capacidades gobierno.docx
+++ b/06d. Capacidades gobierno.docx
@@ -142,7 +142,7 @@
               <w:jc w:val="left"/>
             </w:pPr>
             <w:r>
-              <w:t xml:space="preserve">96ddfea del 06 Feb 2023</w:t>
+              <w:t xml:space="preserve">778f21d del 06 Feb 2023</w:t>
             </w:r>
           </w:p>
         </w:tc>

--- a/06d. Capacidades gobierno.docx
+++ b/06d. Capacidades gobierno.docx
@@ -142,7 +142,7 @@
               <w:jc w:val="left"/>
             </w:pPr>
             <w:r>
-              <w:t xml:space="preserve">778f21d del 06 Feb 2023</w:t>
+              <w:t xml:space="preserve">60452ec del 06 Feb 2023</w:t>
             </w:r>
           </w:p>
         </w:tc>

--- a/06d. Capacidades gobierno.docx
+++ b/06d. Capacidades gobierno.docx
@@ -142,7 +142,7 @@
               <w:jc w:val="left"/>
             </w:pPr>
             <w:r>
-              <w:t xml:space="preserve">60452ec del 06 Feb 2023</w:t>
+              <w:t xml:space="preserve">225a5e2 del 06 Feb 2023</w:t>
             </w:r>
           </w:p>
         </w:tc>

--- a/06d. Capacidades gobierno.docx
+++ b/06d. Capacidades gobierno.docx
@@ -9,8 +9,8 @@
         <w:tblLook w:firstRow="1" w:lastRow="0" w:firstColumn="0" w:lastColumn="0" w:noHBand="0" w:noVBand="0" w:val="0020"/>
       </w:tblPr>
       <w:tblGrid>
-        <w:gridCol w:w="597"/>
-        <w:gridCol w:w="7322"/>
+        <w:gridCol w:w="1891"/>
+        <w:gridCol w:w="6028"/>
       </w:tblGrid>
       <w:tr>
         <w:trPr>
@@ -142,7 +142,17 @@
               <w:jc w:val="left"/>
             </w:pPr>
             <w:r>
-              <w:t xml:space="preserve">225a5e2 del 06 Feb 2023</w:t>
+              <w:rPr>
+                <w:bCs/>
+                <w:b/>
+              </w:rPr>
+              <w:t xml:space="preserve">5fbda04</w:t>
+            </w:r>
+            <w:r>
+              <w:t xml:space="preserve"> </w:t>
+            </w:r>
+            <w:r>
+              <w:t xml:space="preserve">del 06 Feb 2023</w:t>
             </w:r>
           </w:p>
         </w:tc>

--- a/06d. Capacidades gobierno.docx
+++ b/06d. Capacidades gobierno.docx
@@ -146,7 +146,7 @@
                 <w:bCs/>
                 <w:b/>
               </w:rPr>
-              <w:t xml:space="preserve">5fbda04</w:t>
+              <w:t xml:space="preserve">9b3a97c</w:t>
             </w:r>
             <w:r>
               <w:t xml:space="preserve"> </w:t>

--- a/06d. Capacidades gobierno.docx
+++ b/06d. Capacidades gobierno.docx
@@ -146,7 +146,7 @@
                 <w:bCs/>
                 <w:b/>
               </w:rPr>
-              <w:t xml:space="preserve">9b3a97c</w:t>
+              <w:t xml:space="preserve">0f0c64f</w:t>
             </w:r>
             <w:r>
               <w:t xml:space="preserve"> </w:t>

--- a/06d. Capacidades gobierno.docx
+++ b/06d. Capacidades gobierno.docx
@@ -146,7 +146,7 @@
                 <w:bCs/>
                 <w:b/>
               </w:rPr>
-              <w:t xml:space="preserve">0f0c64f</w:t>
+              <w:t xml:space="preserve">b5a623c</w:t>
             </w:r>
             <w:r>
               <w:t xml:space="preserve"> </w:t>

--- a/06d. Capacidades gobierno.docx
+++ b/06d. Capacidades gobierno.docx
@@ -146,13 +146,13 @@
                 <w:bCs/>
                 <w:b/>
               </w:rPr>
-              <w:t xml:space="preserve">b5a623c</w:t>
+              <w:t xml:space="preserve">9652d0b</w:t>
             </w:r>
             <w:r>
               <w:t xml:space="preserve"> </w:t>
             </w:r>
             <w:r>
-              <w:t xml:space="preserve">del 06 Feb 2023</w:t>
+              <w:t xml:space="preserve">del 07 Feb 2023</w:t>
             </w:r>
           </w:p>
         </w:tc>

--- a/06d. Capacidades gobierno.docx
+++ b/06d. Capacidades gobierno.docx
@@ -146,7 +146,7 @@
                 <w:bCs/>
                 <w:b/>
               </w:rPr>
-              <w:t xml:space="preserve">9652d0b</w:t>
+              <w:t xml:space="preserve">b0b41a1</w:t>
             </w:r>
             <w:r>
               <w:t xml:space="preserve"> </w:t>

--- a/06d. Capacidades gobierno.docx
+++ b/06d. Capacidades gobierno.docx
@@ -146,13 +146,13 @@
                 <w:bCs/>
                 <w:b/>
               </w:rPr>
-              <w:t xml:space="preserve">b0b41a1</w:t>
+              <w:t xml:space="preserve">82981d0</w:t>
             </w:r>
             <w:r>
               <w:t xml:space="preserve"> </w:t>
             </w:r>
             <w:r>
-              <w:t xml:space="preserve">del 07 Feb 2023</w:t>
+              <w:t xml:space="preserve">del 08 Feb 2023</w:t>
             </w:r>
           </w:p>
         </w:tc>

--- a/06d. Capacidades gobierno.docx
+++ b/06d. Capacidades gobierno.docx
@@ -146,13 +146,13 @@
                 <w:bCs/>
                 <w:b/>
               </w:rPr>
-              <w:t xml:space="preserve">82981d0</w:t>
+              <w:t xml:space="preserve">156b6fb</w:t>
             </w:r>
             <w:r>
               <w:t xml:space="preserve"> </w:t>
             </w:r>
             <w:r>
-              <w:t xml:space="preserve">del 08 Feb 2023</w:t>
+              <w:t xml:space="preserve">del 10 Feb 2023</w:t>
             </w:r>
           </w:p>
         </w:tc>

--- a/06d. Capacidades gobierno.docx
+++ b/06d. Capacidades gobierno.docx
@@ -146,7 +146,7 @@
                 <w:bCs/>
                 <w:b/>
               </w:rPr>
-              <w:t xml:space="preserve">156b6fb</w:t>
+              <w:t xml:space="preserve">32783d5</w:t>
             </w:r>
             <w:r>
               <w:t xml:space="preserve"> </w:t>

--- a/06d. Capacidades gobierno.docx
+++ b/06d. Capacidades gobierno.docx
@@ -146,13 +146,13 @@
                 <w:bCs/>
                 <w:b/>
               </w:rPr>
-              <w:t xml:space="preserve">32783d5</w:t>
+              <w:t xml:space="preserve">b22d0ff</w:t>
             </w:r>
             <w:r>
               <w:t xml:space="preserve"> </w:t>
             </w:r>
             <w:r>
-              <w:t xml:space="preserve">del 10 Feb 2023</w:t>
+              <w:t xml:space="preserve">del 14 Feb 2023</w:t>
             </w:r>
           </w:p>
         </w:tc>
@@ -208,7 +208,7 @@
         <w:pStyle w:val="FirstParagraph"/>
       </w:pPr>
       <w:r>
-        <w:t xml:space="preserve">Las capacidades requeridas por el gobierno SOA del Fondo, que a la vez soportan a la matriz de roles y responsabilidades (RACI) futuras del equipo de gobierno SOA o del Comité de arquitectura del Fondo están relacionados directamente con los objeitvos del gobierno SOA y con los riesgos tecnológicos encontrados en la Fase 1 (ver</w:t>
+        <w:t xml:space="preserve">Las capacidades requeridas por el gobierno SOA del Fondo, que a la vez soportan a la matriz de roles y responsabilidades (RACI) futuras del equipo de gobierno SOA o del Comité de arquitectura del Fondo, están relacionados directamente con los objeitvos del gobierno SOA y con los riesgos tecnológicos encontrados en la Fase 1 (ver</w:t>
       </w:r>
       <w:r>
         <w:t xml:space="preserve"> </w:t>

--- a/06d. Capacidades gobierno.docx
+++ b/06d. Capacidades gobierno.docx
@@ -146,7 +146,7 @@
                 <w:bCs/>
                 <w:b/>
               </w:rPr>
-              <w:t xml:space="preserve">b22d0ff</w:t>
+              <w:t xml:space="preserve">0ec2250</w:t>
             </w:r>
             <w:r>
               <w:t xml:space="preserve"> </w:t>

--- a/06d. Capacidades gobierno.docx
+++ b/06d. Capacidades gobierno.docx
@@ -146,13 +146,13 @@
                 <w:bCs/>
                 <w:b/>
               </w:rPr>
-              <w:t xml:space="preserve">0ec2250</w:t>
+              <w:t xml:space="preserve">2e35bf8</w:t>
             </w:r>
             <w:r>
               <w:t xml:space="preserve"> </w:t>
             </w:r>
             <w:r>
-              <w:t xml:space="preserve">del 14 Feb 2023</w:t>
+              <w:t xml:space="preserve">del 16 Feb 2023</w:t>
             </w:r>
           </w:p>
         </w:tc>

--- a/06d. Capacidades gobierno.docx
+++ b/06d. Capacidades gobierno.docx
@@ -146,13 +146,13 @@
                 <w:bCs/>
                 <w:b/>
               </w:rPr>
-              <w:t xml:space="preserve">2e35bf8</w:t>
+              <w:t xml:space="preserve">f3c1808</w:t>
             </w:r>
             <w:r>
               <w:t xml:space="preserve"> </w:t>
             </w:r>
             <w:r>
-              <w:t xml:space="preserve">del 16 Feb 2023</w:t>
+              <w:t xml:space="preserve">del 22 Feb 2023</w:t>
             </w:r>
           </w:p>
         </w:tc>

--- a/06d. Capacidades gobierno.docx
+++ b/06d. Capacidades gobierno.docx
@@ -146,13 +146,13 @@
                 <w:bCs/>
                 <w:b/>
               </w:rPr>
-              <w:t xml:space="preserve">f3c1808</w:t>
+              <w:t xml:space="preserve">790e8ec</w:t>
             </w:r>
             <w:r>
               <w:t xml:space="preserve"> </w:t>
             </w:r>
             <w:r>
-              <w:t xml:space="preserve">del 22 Feb 2023</w:t>
+              <w:t xml:space="preserve">del 28 Feb 2023</w:t>
             </w:r>
           </w:p>
         </w:tc>

--- a/06d. Capacidades gobierno.docx
+++ b/06d. Capacidades gobierno.docx
@@ -146,13 +146,13 @@
                 <w:bCs/>
                 <w:b/>
               </w:rPr>
-              <w:t xml:space="preserve">790e8ec</w:t>
+              <w:t xml:space="preserve">1d5e765</w:t>
             </w:r>
             <w:r>
               <w:t xml:space="preserve"> </w:t>
             </w:r>
             <w:r>
-              <w:t xml:space="preserve">del 28 Feb 2023</w:t>
+              <w:t xml:space="preserve">del 07 Mar 2023</w:t>
             </w:r>
           </w:p>
         </w:tc>

--- a/06d. Capacidades gobierno.docx
+++ b/06d. Capacidades gobierno.docx
@@ -146,7 +146,7 @@
                 <w:bCs/>
                 <w:b/>
               </w:rPr>
-              <w:t xml:space="preserve">1d5e765</w:t>
+              <w:t xml:space="preserve">08db21f</w:t>
             </w:r>
             <w:r>
               <w:t xml:space="preserve"> </w:t>

--- a/06d. Capacidades gobierno.docx
+++ b/06d. Capacidades gobierno.docx
@@ -146,13 +146,13 @@
                 <w:bCs/>
                 <w:b/>
               </w:rPr>
-              <w:t xml:space="preserve">08db21f</w:t>
+              <w:t xml:space="preserve">c748eb9</w:t>
             </w:r>
             <w:r>
               <w:t xml:space="preserve"> </w:t>
             </w:r>
             <w:r>
-              <w:t xml:space="preserve">del 07 Mar 2023</w:t>
+              <w:t xml:space="preserve">del 08 Mar 2023</w:t>
             </w:r>
           </w:p>
         </w:tc>

--- a/06d. Capacidades gobierno.docx
+++ b/06d. Capacidades gobierno.docx
@@ -146,13 +146,13 @@
                 <w:bCs/>
                 <w:b/>
               </w:rPr>
-              <w:t xml:space="preserve">c748eb9</w:t>
+              <w:t xml:space="preserve">5de6893</w:t>
             </w:r>
             <w:r>
               <w:t xml:space="preserve"> </w:t>
             </w:r>
             <w:r>
-              <w:t xml:space="preserve">del 08 Mar 2023</w:t>
+              <w:t xml:space="preserve">del 25 Apr 2023</w:t>
             </w:r>
           </w:p>
         </w:tc>
